--- a/project/project.docx
+++ b/project/project.docx
@@ -75,156 +75,146 @@
         <w:rPr>
           <w:rFonts w:ascii="Times New Roman" w:hAnsi="Times New Roman" w:cs="Times New Roman"/>
         </w:rPr>
-        <w:t>Write an optimized GPU code in CUDA that provides the same functionality of the histogram equalization from Ope</w:t>
-      </w:r>
-      <w:bookmarkStart w:id="1" w:name="_GoBack"/>
+        <w:t xml:space="preserve">Write an optimized GPU code in CUDA that provides the same functionality of the histogram equalization from OpenCV but can perform the </w:t>
+      </w:r>
+      <w:r>
+        <w:rPr>
+          <w:rFonts w:ascii="Times New Roman" w:hAnsi="Times New Roman" w:cs="Times New Roman"/>
+        </w:rPr>
+        <w:t xml:space="preserve">algorithm </w:t>
+      </w:r>
+      <w:r>
+        <w:rPr>
+          <w:rFonts w:ascii="Times New Roman" w:hAnsi="Times New Roman" w:cs="Times New Roman"/>
+        </w:rPr>
+        <w:t>faster.</w:t>
+      </w:r>
+    </w:p>
+    <w:p>
+      <w:pPr>
+        <w:jc w:val="both"/>
+        <w:rPr>
+          <w:rFonts w:ascii="Times New Roman" w:hAnsi="Times New Roman" w:cs="Times New Roman"/>
+        </w:rPr>
+      </w:pPr>
+      <w:r>
+        <w:rPr>
+          <w:rFonts w:ascii="Times New Roman" w:hAnsi="Times New Roman" w:cs="Times New Roman"/>
+        </w:rPr>
+        <w:t xml:space="preserve">The project can be developed in groups of a maximum of 3 students. </w:t>
+      </w:r>
+    </w:p>
+    <w:p>
+      <w:pPr>
+        <w:pStyle w:val="Heading1"/>
+        <w:jc w:val="both"/>
+        <w:rPr>
+          <w:rFonts w:ascii="Times New Roman" w:hAnsi="Times New Roman" w:cs="Times New Roman"/>
+          <w:color w:val="auto"/>
+        </w:rPr>
+      </w:pPr>
+      <w:r>
+        <w:rPr>
+          <w:rFonts w:ascii="Times New Roman" w:hAnsi="Times New Roman" w:cs="Times New Roman"/>
+          <w:color w:val="auto"/>
+        </w:rPr>
+        <w:t xml:space="preserve">Part 1: Setting up </w:t>
+      </w:r>
+      <w:r>
+        <w:rPr>
+          <w:rFonts w:ascii="Times New Roman" w:hAnsi="Times New Roman" w:cs="Times New Roman"/>
+          <w:color w:val="auto"/>
+        </w:rPr>
+        <w:t xml:space="preserve">and running the </w:t>
+      </w:r>
+      <w:r>
+        <w:rPr>
+          <w:rFonts w:ascii="Times New Roman" w:hAnsi="Times New Roman" w:cs="Times New Roman"/>
+          <w:color w:val="auto"/>
+        </w:rPr>
+        <w:t xml:space="preserve">baseline </w:t>
+      </w:r>
+      <w:r>
+        <w:rPr>
+          <w:rFonts w:ascii="Times New Roman" w:hAnsi="Times New Roman" w:cs="Times New Roman"/>
+          <w:color w:val="auto"/>
+        </w:rPr>
+        <w:t>code</w:t>
+      </w:r>
+    </w:p>
+    <w:p>
+      <w:pPr>
+        <w:jc w:val="both"/>
+        <w:rPr>
+          <w:rFonts w:ascii="Times New Roman" w:hAnsi="Times New Roman" w:cs="Times New Roman"/>
+        </w:rPr>
+      </w:pPr>
+      <w:r>
+        <w:rPr>
+          <w:rFonts w:ascii="Times New Roman" w:hAnsi="Times New Roman" w:cs="Times New Roman"/>
+        </w:rPr>
+        <w:t>The code for the project can be found in the folder</w:t>
+      </w:r>
+      <w:r>
+        <w:rPr>
+          <w:rFonts w:ascii="Times New Roman" w:hAnsi="Times New Roman" w:cs="Times New Roman"/>
+        </w:rPr>
+        <w:t xml:space="preserve"> on the discovery cluster</w:t>
+      </w:r>
+      <w:r>
+        <w:rPr>
+          <w:rFonts w:ascii="Times New Roman" w:hAnsi="Times New Roman" w:cs="Times New Roman"/>
+        </w:rPr>
+        <w:t xml:space="preserve">: </w:t>
+      </w:r>
+    </w:p>
+    <w:p>
+      <w:pPr>
+        <w:jc w:val="both"/>
+        <w:rPr>
+          <w:rFonts w:ascii="Courier New" w:hAnsi="Courier New" w:cs="Courier New"/>
+        </w:rPr>
+      </w:pPr>
+      <w:r>
+        <w:rPr>
+          <w:rFonts w:ascii="Courier New" w:hAnsi="Courier New" w:cs="Courier New"/>
+        </w:rPr>
+        <w:t>/scratch/</w:t>
+      </w:r>
+      <w:proofErr w:type="spellStart"/>
+      <w:r>
+        <w:rPr>
+          <w:rFonts w:ascii="Courier New" w:hAnsi="Courier New" w:cs="Courier New"/>
+        </w:rPr>
+        <w:t>gutierrez.jul</w:t>
+      </w:r>
+      <w:proofErr w:type="spellEnd"/>
+      <w:r>
+        <w:rPr>
+          <w:rFonts w:ascii="Courier New" w:hAnsi="Courier New" w:cs="Courier New"/>
+        </w:rPr>
+        <w:t>/GPUClass</w:t>
+      </w:r>
+      <w:r>
+        <w:rPr>
+          <w:rFonts w:ascii="Courier New" w:hAnsi="Courier New" w:cs="Courier New"/>
+        </w:rPr>
+        <w:t>19</w:t>
+      </w:r>
+      <w:r>
+        <w:rPr>
+          <w:rFonts w:ascii="Courier New" w:hAnsi="Courier New" w:cs="Courier New"/>
+        </w:rPr>
+        <w:t>/</w:t>
+      </w:r>
+      <w:bookmarkStart w:id="1" w:name="OLE_LINK2"/>
+      <w:r>
+        <w:rPr>
+          <w:rFonts w:ascii="Courier New" w:hAnsi="Courier New" w:cs="Courier New"/>
+        </w:rPr>
+        <w:t>FINPROJ</w:t>
+      </w:r>
       <w:bookmarkEnd w:id="1"/>
-      <w:r>
-        <w:rPr>
-          <w:rFonts w:ascii="Times New Roman" w:hAnsi="Times New Roman" w:cs="Times New Roman"/>
-        </w:rPr>
-        <w:t xml:space="preserve">nCV but can perform the </w:t>
-      </w:r>
-      <w:r>
-        <w:rPr>
-          <w:rFonts w:ascii="Times New Roman" w:hAnsi="Times New Roman" w:cs="Times New Roman"/>
-        </w:rPr>
-        <w:t xml:space="preserve">algorithm </w:t>
-      </w:r>
-      <w:r>
-        <w:rPr>
-          <w:rFonts w:ascii="Times New Roman" w:hAnsi="Times New Roman" w:cs="Times New Roman"/>
-        </w:rPr>
-        <w:t>faster.</w:t>
-      </w:r>
-    </w:p>
-    <w:p>
-      <w:pPr>
-        <w:jc w:val="both"/>
-        <w:rPr>
-          <w:rFonts w:ascii="Times New Roman" w:hAnsi="Times New Roman" w:cs="Times New Roman"/>
-        </w:rPr>
-      </w:pPr>
-      <w:r>
-        <w:rPr>
-          <w:rFonts w:ascii="Times New Roman" w:hAnsi="Times New Roman" w:cs="Times New Roman"/>
-        </w:rPr>
-        <w:t xml:space="preserve">The project can be developed in groups of a maximum of 3 students. </w:t>
-      </w:r>
-    </w:p>
-    <w:p>
-      <w:pPr>
-        <w:pStyle w:val="Heading1"/>
-        <w:jc w:val="both"/>
-        <w:rPr>
-          <w:rFonts w:ascii="Times New Roman" w:hAnsi="Times New Roman" w:cs="Times New Roman"/>
-          <w:color w:val="auto"/>
-        </w:rPr>
-      </w:pPr>
-      <w:r>
-        <w:rPr>
-          <w:rFonts w:ascii="Times New Roman" w:hAnsi="Times New Roman" w:cs="Times New Roman"/>
-          <w:color w:val="auto"/>
-        </w:rPr>
-        <w:t xml:space="preserve">Part 1: Setting up </w:t>
-      </w:r>
-      <w:r>
-        <w:rPr>
-          <w:rFonts w:ascii="Times New Roman" w:hAnsi="Times New Roman" w:cs="Times New Roman"/>
-          <w:color w:val="auto"/>
-        </w:rPr>
-        <w:t xml:space="preserve">and running the </w:t>
-      </w:r>
-      <w:r>
-        <w:rPr>
-          <w:rFonts w:ascii="Times New Roman" w:hAnsi="Times New Roman" w:cs="Times New Roman"/>
-          <w:color w:val="auto"/>
-        </w:rPr>
-        <w:t xml:space="preserve">baseline </w:t>
-      </w:r>
-      <w:r>
-        <w:rPr>
-          <w:rFonts w:ascii="Times New Roman" w:hAnsi="Times New Roman" w:cs="Times New Roman"/>
-          <w:color w:val="auto"/>
-        </w:rPr>
-        <w:t>code</w:t>
-      </w:r>
-    </w:p>
-    <w:p>
-      <w:pPr>
-        <w:jc w:val="both"/>
-        <w:rPr>
-          <w:rFonts w:ascii="Times New Roman" w:hAnsi="Times New Roman" w:cs="Times New Roman"/>
-        </w:rPr>
-      </w:pPr>
-      <w:r>
-        <w:rPr>
-          <w:rFonts w:ascii="Times New Roman" w:hAnsi="Times New Roman" w:cs="Times New Roman"/>
-        </w:rPr>
-        <w:t>The code for the project can be found in the folder</w:t>
-      </w:r>
-      <w:r>
-        <w:rPr>
-          <w:rFonts w:ascii="Times New Roman" w:hAnsi="Times New Roman" w:cs="Times New Roman"/>
-        </w:rPr>
-        <w:t xml:space="preserve"> on the discovery cluster</w:t>
-      </w:r>
-      <w:r>
-        <w:rPr>
-          <w:rFonts w:ascii="Times New Roman" w:hAnsi="Times New Roman" w:cs="Times New Roman"/>
-        </w:rPr>
-        <w:t xml:space="preserve">: </w:t>
-      </w:r>
-    </w:p>
-    <w:p>
-      <w:pPr>
-        <w:jc w:val="both"/>
-        <w:rPr>
-          <w:rFonts w:ascii="Courier New" w:hAnsi="Courier New" w:cs="Courier New"/>
-        </w:rPr>
-      </w:pPr>
-      <w:r>
-        <w:rPr>
-          <w:rFonts w:ascii="Courier New" w:hAnsi="Courier New" w:cs="Courier New"/>
-        </w:rPr>
-        <w:t>/scratch/</w:t>
-      </w:r>
-      <w:proofErr w:type="spellStart"/>
-      <w:r>
-        <w:rPr>
-          <w:rFonts w:ascii="Courier New" w:hAnsi="Courier New" w:cs="Courier New"/>
-        </w:rPr>
-        <w:t>gutierrez.jul</w:t>
-      </w:r>
-      <w:proofErr w:type="spellEnd"/>
-      <w:r>
-        <w:rPr>
-          <w:rFonts w:ascii="Courier New" w:hAnsi="Courier New" w:cs="Courier New"/>
-        </w:rPr>
-        <w:t>/</w:t>
-      </w:r>
-      <w:proofErr w:type="spellStart"/>
-      <w:r>
-        <w:rPr>
-          <w:rFonts w:ascii="Courier New" w:hAnsi="Courier New" w:cs="Courier New"/>
-        </w:rPr>
-        <w:t>GPUClass</w:t>
-      </w:r>
-      <w:proofErr w:type="spellEnd"/>
-      <w:r>
-        <w:rPr>
-          <w:rFonts w:ascii="Courier New" w:hAnsi="Courier New" w:cs="Courier New"/>
-        </w:rPr>
-        <w:t>/</w:t>
-      </w:r>
-      <w:bookmarkStart w:id="2" w:name="OLE_LINK2"/>
-      <w:r>
-        <w:rPr>
-          <w:rFonts w:ascii="Courier New" w:hAnsi="Courier New" w:cs="Courier New"/>
-        </w:rPr>
-        <w:t>FINPROJ</w:t>
-      </w:r>
-      <w:bookmarkEnd w:id="2"/>
       <w:r>
         <w:rPr>
           <w:rFonts w:ascii="Courier New" w:hAnsi="Courier New" w:cs="Courier New"/>
@@ -271,13 +261,7 @@
         <w:rPr>
           <w:rFonts w:ascii="Times New Roman" w:eastAsia="Times New Roman" w:hAnsi="Times New Roman" w:cs="Times New Roman"/>
         </w:rPr>
-        <w:t xml:space="preserve"> If you are having trouble with this, go back to Lab 1 and review part 1.</w:t>
-      </w:r>
-      <w:r>
-        <w:rPr>
-          <w:rFonts w:ascii="Times New Roman" w:eastAsia="Times New Roman" w:hAnsi="Times New Roman" w:cs="Times New Roman"/>
-        </w:rPr>
-        <w:t xml:space="preserve"> </w:t>
+        <w:t xml:space="preserve"> If you are having trouble with this, go back to Lab 1 and review part 1. </w:t>
       </w:r>
       <w:r>
         <w:rPr>
@@ -370,7 +354,25 @@
           <w:sz w:val="20"/>
           <w:szCs w:val="20"/>
         </w:rPr>
-        <w:t xml:space="preserve"> --export=ALL --tasks-per-node 1 --nodes 1 --mem=2Gb --time=02:00:00 /bin/bash</w:t>
+        <w:t xml:space="preserve"> --export=ALL --tasks-per-node 1 --nodes 1 --mem=2Gb --time=0</w:t>
+      </w:r>
+      <w:r>
+        <w:rPr>
+          <w:rFonts w:ascii="Courier New" w:eastAsia="Times New Roman" w:hAnsi="Courier New" w:cs="Courier New"/>
+          <w:color w:val="000000"/>
+          <w:sz w:val="20"/>
+          <w:szCs w:val="20"/>
+        </w:rPr>
+        <w:t>3</w:t>
+      </w:r>
+      <w:r>
+        <w:rPr>
+          <w:rFonts w:ascii="Courier New" w:eastAsia="Times New Roman" w:hAnsi="Courier New" w:cs="Courier New"/>
+          <w:color w:val="000000"/>
+          <w:sz w:val="20"/>
+          <w:szCs w:val="20"/>
+        </w:rPr>
+        <w:t>:00:00 /bin/bash</w:t>
       </w:r>
     </w:p>
     <w:p>
@@ -424,21 +426,31 @@
         <w:rPr>
           <w:rFonts w:ascii="Courier New" w:hAnsi="Courier New" w:cs="Courier New"/>
         </w:rPr>
-        <w:t>cd /scratch/`</w:t>
-      </w:r>
-      <w:proofErr w:type="spellStart"/>
-      <w:r>
-        <w:rPr>
-          <w:rFonts w:ascii="Courier New" w:hAnsi="Courier New" w:cs="Courier New"/>
-        </w:rPr>
-        <w:t>whoami</w:t>
-      </w:r>
-      <w:proofErr w:type="spellEnd"/>
-      <w:r>
-        <w:rPr>
-          <w:rFonts w:ascii="Courier New" w:hAnsi="Courier New" w:cs="Courier New"/>
-        </w:rPr>
-        <w:t>`/GPUClass18</w:t>
+        <w:t>cd /scratch/</w:t>
+      </w:r>
+      <w:r>
+        <w:rPr>
+          <w:rFonts w:ascii="Courier New" w:hAnsi="Courier New" w:cs="Courier New"/>
+        </w:rPr>
+        <w:t>$USER/</w:t>
+      </w:r>
+      <w:r>
+        <w:rPr>
+          <w:rFonts w:ascii="Courier New" w:hAnsi="Courier New" w:cs="Courier New"/>
+        </w:rPr>
+        <w:t>GPUClass</w:t>
+      </w:r>
+      <w:r>
+        <w:rPr>
+          <w:rFonts w:ascii="Courier New" w:hAnsi="Courier New" w:cs="Courier New"/>
+        </w:rPr>
+        <w:t>S</w:t>
+      </w:r>
+      <w:r>
+        <w:rPr>
+          <w:rFonts w:ascii="Courier New" w:hAnsi="Courier New" w:cs="Courier New"/>
+        </w:rPr>
+        <w:t>19</w:t>
       </w:r>
     </w:p>
     <w:p>
@@ -454,7 +466,13 @@
         <w:rPr>
           <w:rFonts w:ascii="Courier New" w:hAnsi="Courier New" w:cs="Courier New"/>
         </w:rPr>
-        <w:t>cp -r /scratch/</w:t>
+        <w:t>cp -r /</w:t>
+      </w:r>
+      <w:r>
+        <w:rPr>
+          <w:rFonts w:ascii="Courier New" w:hAnsi="Courier New" w:cs="Courier New"/>
+        </w:rPr>
+        <w:t>scratch/</w:t>
       </w:r>
       <w:proofErr w:type="spellStart"/>
       <w:r>
@@ -468,7 +486,25 @@
         <w:rPr>
           <w:rFonts w:ascii="Courier New" w:hAnsi="Courier New" w:cs="Courier New"/>
         </w:rPr>
-        <w:t>/GPUClass18/</w:t>
+        <w:t>/GPUClass</w:t>
+      </w:r>
+      <w:r>
+        <w:rPr>
+          <w:rFonts w:ascii="Courier New" w:hAnsi="Courier New" w:cs="Courier New"/>
+        </w:rPr>
+        <w:t>S</w:t>
+      </w:r>
+      <w:r>
+        <w:rPr>
+          <w:rFonts w:ascii="Courier New" w:hAnsi="Courier New" w:cs="Courier New"/>
+        </w:rPr>
+        <w:t>19</w:t>
+      </w:r>
+      <w:r>
+        <w:rPr>
+          <w:rFonts w:ascii="Courier New" w:hAnsi="Courier New" w:cs="Courier New"/>
+        </w:rPr>
+        <w:t>/</w:t>
       </w:r>
       <w:r>
         <w:rPr>
@@ -574,7 +610,21 @@
         <w:rPr>
           <w:rFonts w:ascii="Times New Roman" w:hAnsi="Times New Roman" w:cs="Times New Roman"/>
         </w:rPr>
-        <w:t>To clean files that are generated, we have to use the command:</w:t>
+        <w:t xml:space="preserve">To clean files that are generated, we </w:t>
+      </w:r>
+      <w:proofErr w:type="gramStart"/>
+      <w:r>
+        <w:rPr>
+          <w:rFonts w:ascii="Times New Roman" w:hAnsi="Times New Roman" w:cs="Times New Roman"/>
+        </w:rPr>
+        <w:t>have to</w:t>
+      </w:r>
+      <w:proofErr w:type="gramEnd"/>
+      <w:r>
+        <w:rPr>
+          <w:rFonts w:ascii="Times New Roman" w:hAnsi="Times New Roman" w:cs="Times New Roman"/>
+        </w:rPr>
+        <w:t xml:space="preserve"> use the command:</w:t>
       </w:r>
     </w:p>
     <w:p>
@@ -680,6 +730,12 @@
         <w:rPr>
           <w:rFonts w:ascii="Times New Roman" w:hAnsi="Times New Roman" w:cs="Times New Roman"/>
         </w:rPr>
+        <w:t xml:space="preserve"> when executing the code using the gpu nodes</w:t>
+      </w:r>
+      <w:r>
+        <w:rPr>
+          <w:rFonts w:ascii="Times New Roman" w:hAnsi="Times New Roman" w:cs="Times New Roman"/>
+        </w:rPr>
         <w:t>:</w:t>
       </w:r>
     </w:p>
@@ -778,6 +834,7 @@
           <w:rFonts w:ascii="Courier New" w:hAnsi="Courier New" w:cs="Courier New"/>
         </w:rPr>
       </w:pPr>
+      <w:proofErr w:type="gramStart"/>
       <w:r>
         <w:rPr>
           <w:rFonts w:ascii="Courier New" w:hAnsi="Courier New" w:cs="Courier New"/>
@@ -786,6 +843,7 @@
         <w:t>./</w:t>
       </w:r>
       <w:proofErr w:type="spellStart"/>
+      <w:proofErr w:type="gramEnd"/>
       <w:r>
         <w:rPr>
           <w:rFonts w:ascii="Courier New" w:hAnsi="Courier New" w:cs="Courier New"/>
@@ -849,21 +907,58 @@
         <w:rPr>
           <w:rFonts w:ascii="Times New Roman" w:hAnsi="Times New Roman" w:cs="Times New Roman"/>
         </w:rPr>
-        <w:t>we have been granted a reservation for 3 weeks for one node. If many of you are using this node at the same time, it will take a long time, so if that’s the case, feel free to use the gpu partition without specifying the reservation.</w:t>
-      </w:r>
-    </w:p>
-    <w:p>
-      <w:pPr>
-        <w:jc w:val="both"/>
-        <w:rPr>
-          <w:rFonts w:ascii="Times New Roman" w:hAnsi="Times New Roman" w:cs="Times New Roman"/>
-        </w:rPr>
-      </w:pPr>
-      <w:r>
-        <w:rPr>
-          <w:rFonts w:ascii="Times New Roman" w:hAnsi="Times New Roman" w:cs="Times New Roman"/>
-        </w:rPr>
-        <w:t>For example:</w:t>
+        <w:t>we have been granted a reservation for 3 weeks for one node</w:t>
+      </w:r>
+      <w:r>
+        <w:rPr>
+          <w:rFonts w:ascii="Times New Roman" w:hAnsi="Times New Roman" w:cs="Times New Roman"/>
+        </w:rPr>
+        <w:t xml:space="preserve"> (starting February 21</w:t>
+      </w:r>
+      <w:r>
+        <w:rPr>
+          <w:rFonts w:ascii="Times New Roman" w:hAnsi="Times New Roman" w:cs="Times New Roman"/>
+          <w:vertAlign w:val="superscript"/>
+        </w:rPr>
+        <w:t>st</w:t>
+      </w:r>
+      <w:r>
+        <w:rPr>
+          <w:rFonts w:ascii="Times New Roman" w:hAnsi="Times New Roman" w:cs="Times New Roman"/>
+        </w:rPr>
+        <w:t>)</w:t>
+      </w:r>
+      <w:r>
+        <w:rPr>
+          <w:rFonts w:ascii="Times New Roman" w:hAnsi="Times New Roman" w:cs="Times New Roman"/>
+        </w:rPr>
+        <w:t>. If many of you are using this node at the same time, it will take a long time, so if that’s the case, feel free to use the gpu partition without specifying the reservation.</w:t>
+      </w:r>
+    </w:p>
+    <w:p>
+      <w:pPr>
+        <w:jc w:val="both"/>
+        <w:rPr>
+          <w:rFonts w:ascii="Times New Roman" w:hAnsi="Times New Roman" w:cs="Times New Roman"/>
+        </w:rPr>
+      </w:pPr>
+      <w:r>
+        <w:rPr>
+          <w:rFonts w:ascii="Times New Roman" w:hAnsi="Times New Roman" w:cs="Times New Roman"/>
+        </w:rPr>
+        <w:t>For example</w:t>
+      </w:r>
+      <w:r>
+        <w:rPr>
+          <w:rFonts w:ascii="Times New Roman" w:hAnsi="Times New Roman" w:cs="Times New Roman"/>
+        </w:rPr>
+        <w:t>, to launch the code</w:t>
+      </w:r>
+      <w:r>
+        <w:rPr>
+          <w:rFonts w:ascii="Times New Roman" w:hAnsi="Times New Roman" w:cs="Times New Roman"/>
+        </w:rPr>
+        <w:t>:</w:t>
       </w:r>
     </w:p>
     <w:p>
@@ -1092,7 +1187,13 @@
         <w:rPr>
           <w:rFonts w:ascii="Times New Roman" w:hAnsi="Times New Roman" w:cs="Times New Roman"/>
         </w:rPr>
-        <w:t>Input_baw.jpg (Input Black and White version)</w:t>
+        <w:t>Input</w:t>
+      </w:r>
+      <w:r>
+        <w:rPr>
+          <w:rFonts w:ascii="Times New Roman" w:hAnsi="Times New Roman" w:cs="Times New Roman"/>
+        </w:rPr>
+        <w:t>.jpg (Input Black and White version)</w:t>
       </w:r>
     </w:p>
     <w:p>
@@ -1164,7 +1265,7 @@
           <w:rFonts w:ascii="Times New Roman" w:hAnsi="Times New Roman" w:cs="Times New Roman"/>
         </w:rPr>
       </w:pPr>
-      <w:bookmarkStart w:id="3" w:name="OLE_LINK1"/>
+      <w:bookmarkStart w:id="2" w:name="OLE_LINK1"/>
       <w:r>
         <w:rPr>
           <w:rFonts w:ascii="Times New Roman" w:hAnsi="Times New Roman" w:cs="Times New Roman"/>
@@ -1234,7 +1335,7 @@
         </w:drawing>
       </w:r>
     </w:p>
-    <w:bookmarkEnd w:id="3"/>
+    <w:bookmarkEnd w:id="2"/>
     <w:p>
       <w:pPr>
         <w:jc w:val="center"/>
@@ -1377,7 +1478,7 @@
           <w:color w:val="auto"/>
         </w:rPr>
       </w:pPr>
-      <w:bookmarkStart w:id="4" w:name="OLE_LINK4"/>
+      <w:bookmarkStart w:id="3" w:name="OLE_LINK4"/>
       <w:r>
         <w:rPr>
           <w:rFonts w:ascii="Times New Roman" w:hAnsi="Times New Roman" w:cs="Times New Roman"/>
@@ -1420,7 +1521,7 @@
         <w:t xml:space="preserve"> how to implement a histogram equalization, please review the following link:</w:t>
       </w:r>
     </w:p>
-    <w:bookmarkEnd w:id="4"/>
+    <w:bookmarkEnd w:id="3"/>
     <w:p>
       <w:pPr>
         <w:jc w:val="both"/>
@@ -1532,7 +1633,21 @@
         <w:rPr>
           <w:rFonts w:ascii="Times New Roman" w:hAnsi="Times New Roman" w:cs="Times New Roman"/>
         </w:rPr>
-        <w:t>Remember that we should always consider the time it takes to copy the data to the GPU. If it’s taking really long, how can you improve it? Running NVPROF could provide a good insight for this.</w:t>
+        <w:t xml:space="preserve">Remember that we should always consider the time it takes to copy the data to the GPU. If it’s taking </w:t>
+      </w:r>
+      <w:proofErr w:type="gramStart"/>
+      <w:r>
+        <w:rPr>
+          <w:rFonts w:ascii="Times New Roman" w:hAnsi="Times New Roman" w:cs="Times New Roman"/>
+        </w:rPr>
+        <w:t>really long</w:t>
+      </w:r>
+      <w:proofErr w:type="gramEnd"/>
+      <w:r>
+        <w:rPr>
+          <w:rFonts w:ascii="Times New Roman" w:hAnsi="Times New Roman" w:cs="Times New Roman"/>
+        </w:rPr>
+        <w:t>, how can you improve it? Running NVPROF could provide a good insight for this.</w:t>
       </w:r>
     </w:p>
     <w:p>
@@ -1616,7 +1731,16 @@
           <w:rFonts w:ascii="Times New Roman" w:hAnsi="Times New Roman" w:cs="Times New Roman"/>
           <w:b/>
         </w:rPr>
-        <w:t>NOTE: You are only allowed to modify the heq.cu file. Don’t modify the main file. This might limit some of your possible optimizations.</w:t>
+        <w:t>NOTE: You are only allowed to modify the heq.cu file. Don’t modify the main file. This might limit some of y</w:t>
+      </w:r>
+      <w:bookmarkStart w:id="4" w:name="_GoBack"/>
+      <w:bookmarkEnd w:id="4"/>
+      <w:r>
+        <w:rPr>
+          <w:rFonts w:ascii="Times New Roman" w:hAnsi="Times New Roman" w:cs="Times New Roman"/>
+          <w:b/>
+        </w:rPr>
+        <w:t>our possible optimizations.</w:t>
       </w:r>
     </w:p>
     <w:p>
@@ -1656,6 +1780,13 @@
         </w:rPr>
         <w:t>Presentation</w:t>
       </w:r>
+      <w:r>
+        <w:rPr>
+          <w:rFonts w:ascii="Times New Roman" w:hAnsi="Times New Roman" w:cs="Times New Roman"/>
+          <w:color w:val="auto"/>
+        </w:rPr>
+        <w:t xml:space="preserve"> and Competition</w:t>
+      </w:r>
     </w:p>
     <w:p>
       <w:pPr>
@@ -1692,7 +1823,19 @@
         <w:rPr>
           <w:rFonts w:ascii="Times New Roman" w:hAnsi="Times New Roman" w:cs="Times New Roman"/>
         </w:rPr>
-        <w:t xml:space="preserve"> this algorithm and any advanced tricks you used to improve the performance, and mention some of the </w:t>
+        <w:t xml:space="preserve"> this algorithm and any advanced tricks you used to improve the </w:t>
+      </w:r>
+      <w:r>
+        <w:rPr>
+          <w:rFonts w:ascii="Times New Roman" w:hAnsi="Times New Roman" w:cs="Times New Roman"/>
+        </w:rPr>
+        <w:t>performance and</w:t>
+      </w:r>
+      <w:r>
+        <w:rPr>
+          <w:rFonts w:ascii="Times New Roman" w:hAnsi="Times New Roman" w:cs="Times New Roman"/>
+        </w:rPr>
+        <w:t xml:space="preserve"> mention some of the </w:t>
       </w:r>
       <w:r>
         <w:rPr>
@@ -1720,14 +1863,36 @@
         </w:rPr>
         <w:t>In the meantime, the professor will be coordinating the execution of each code to compare the performance.</w:t>
       </w:r>
-    </w:p>
-    <w:p>
-      <w:pPr>
-        <w:jc w:val="both"/>
-        <w:rPr>
-          <w:rFonts w:ascii="Times New Roman" w:hAnsi="Times New Roman" w:cs="Times New Roman"/>
-        </w:rPr>
-      </w:pPr>
+      <w:r>
+        <w:rPr>
+          <w:rFonts w:ascii="Times New Roman" w:hAnsi="Times New Roman" w:cs="Times New Roman"/>
+        </w:rPr>
+        <w:t xml:space="preserve"> The results obtained from running the script that automatically recollects the results will be final, even if a minor tweak could potentially make it run faster</w:t>
+      </w:r>
+      <w:r>
+        <w:rPr>
+          <w:rFonts w:ascii="Times New Roman" w:hAnsi="Times New Roman" w:cs="Times New Roman"/>
+        </w:rPr>
+        <w:t xml:space="preserve"> or if your personal tests achieved better performance</w:t>
+      </w:r>
+      <w:r>
+        <w:rPr>
+          <w:rFonts w:ascii="Times New Roman" w:hAnsi="Times New Roman" w:cs="Times New Roman"/>
+        </w:rPr>
+        <w:t xml:space="preserve">. </w:t>
+      </w:r>
+      <w:r>
+        <w:rPr>
+          <w:rFonts w:ascii="Times New Roman" w:hAnsi="Times New Roman" w:cs="Times New Roman"/>
+        </w:rPr>
+        <w:t xml:space="preserve">Take into consideration </w:t>
+      </w:r>
+      <w:r>
+        <w:rPr>
+          <w:rFonts w:ascii="Times New Roman" w:hAnsi="Times New Roman" w:cs="Times New Roman"/>
+        </w:rPr>
+        <w:t>that the code will be launched using a big image.</w:t>
+      </w:r>
     </w:p>
     <w:sectPr>
       <w:headerReference w:type="default" r:id="rId11"/>
@@ -3969,6 +4134,18 @@
       <w:shd w:val="clear" w:color="auto" w:fill="E6E6E6"/>
     </w:rPr>
   </w:style>
+  <w:style w:type="character" w:styleId="FollowedHyperlink">
+    <w:name w:val="FollowedHyperlink"/>
+    <w:basedOn w:val="DefaultParagraphFont"/>
+    <w:uiPriority w:val="99"/>
+    <w:semiHidden/>
+    <w:unhideWhenUsed/>
+    <w:rsid w:val="003F1882"/>
+    <w:rPr>
+      <w:color w:val="954F72" w:themeColor="followedHyperlink"/>
+      <w:u w:val="single"/>
+    </w:rPr>
+  </w:style>
 </w:styles>
 </file>
 
@@ -4272,7 +4449,7 @@
 </file>
 
 <file path=customXml/itemProps1.xml><?xml version="1.0" encoding="utf-8"?>
-<ds:datastoreItem xmlns:ds="http://schemas.openxmlformats.org/officeDocument/2006/customXml" ds:itemID="{351EC5C1-35D3-4F6F-8B17-688C13E61DE5}">
+<ds:datastoreItem xmlns:ds="http://schemas.openxmlformats.org/officeDocument/2006/customXml" ds:itemID="{231917AC-2E88-40A2-8441-EB08CD30A128}">
   <ds:schemaRefs>
     <ds:schemaRef ds:uri="http://schemas.openxmlformats.org/officeDocument/2006/bibliography"/>
   </ds:schemaRefs>
